--- a/Teaching work/2025/เทอม_01/ENGCE306_Web Programming_การเขียนโปรแกรมบนเว็บ/06_WEEK/Quiz_01.docx
+++ b/Teaching work/2025/เทอม_01/ENGCE306_Web Programming_การเขียนโปรแกรมบนเว็บ/06_WEEK/Quiz_01.docx
@@ -164,8 +164,6 @@
       <w:r>
         <w:rPr>
           <w:rFonts w:ascii="TH SarabunPSK" w:hAnsi="TH SarabunPSK" w:cs="TH SarabunPSK" w:hint="cs"/>
-          <w:b/>
-          <w:bCs/>
           <w:sz w:val="32"/>
           <w:szCs w:val="32"/>
         </w:rPr>
@@ -927,7 +925,7 @@
     <w:p>
       <w:pPr>
         <w:rPr>
-          <w:rFonts w:ascii="TH SarabunPSK" w:hAnsi="TH SarabunPSK" w:cs="TH SarabunPSK" w:hint="cs"/>
+          <w:rFonts w:ascii="TH SarabunPSK" w:hAnsi="TH SarabunPSK" w:cs="TH SarabunPSK"/>
           <w:b/>
           <w:bCs/>
           <w:sz w:val="32"/>
@@ -1473,7 +1471,7 @@
     <w:p>
       <w:pPr>
         <w:rPr>
-          <w:rFonts w:ascii="TH SarabunPSK" w:hAnsi="TH SarabunPSK" w:cs="TH SarabunPSK" w:hint="cs"/>
+          <w:rFonts w:ascii="TH SarabunPSK" w:hAnsi="TH SarabunPSK" w:cs="TH SarabunPSK"/>
           <w:b/>
           <w:bCs/>
           <w:sz w:val="32"/>
@@ -1845,7 +1843,7 @@
     <w:p>
       <w:pPr>
         <w:rPr>
-          <w:rFonts w:ascii="TH SarabunPSK" w:hAnsi="TH SarabunPSK" w:cs="TH SarabunPSK" w:hint="cs"/>
+          <w:rFonts w:ascii="TH SarabunPSK" w:hAnsi="TH SarabunPSK" w:cs="TH SarabunPSK"/>
           <w:b/>
           <w:bCs/>
           <w:sz w:val="32"/>
@@ -2255,7 +2253,7 @@
     <w:p>
       <w:pPr>
         <w:rPr>
-          <w:rFonts w:ascii="TH SarabunPSK" w:hAnsi="TH SarabunPSK" w:cs="TH SarabunPSK" w:hint="cs"/>
+          <w:rFonts w:ascii="TH SarabunPSK" w:hAnsi="TH SarabunPSK" w:cs="TH SarabunPSK"/>
           <w:b/>
           <w:bCs/>
           <w:sz w:val="32"/>
